--- a/HAProxy/HAProxyReadme.docx
+++ b/HAProxy/HAProxyReadme.docx
@@ -103,15 +103,7 @@
     </w:p>
     <w:p>
       <w:r>
-        <w:t xml:space="preserve">Due to the controlled nature of the Workflow approach, the Workflow KIs try to structure Tasks like </w:t>
-      </w:r>
-      <w:proofErr w:type="gramStart"/>
-      <w:r>
-        <w:t>steps</w:t>
-      </w:r>
-      <w:proofErr w:type="gramEnd"/>
-      <w:r>
-        <w:t xml:space="preserve"> in a sequence rather than letting </w:t>
+        <w:t xml:space="preserve">Due to the controlled nature of the Workflow approach, the Workflow KIs try to structure Tasks like steps in a sequence rather than letting </w:t>
       </w:r>
       <w:proofErr w:type="spellStart"/>
       <w:r>
@@ -723,7 +715,7 @@
       </w:r>
       <w:proofErr w:type="gramStart"/>
       <w:r>
-        <w:t>:UseCase:Application:HAProxy</w:t>
+        <w:t>:Workflow:Application:EnterpriseInfrastructure</w:t>
       </w:r>
       <w:proofErr w:type="spellEnd"/>
       <w:proofErr w:type="gramEnd"/>
@@ -791,7 +783,7 @@
         <w:pStyle w:val="NoSpacing"/>
       </w:pPr>
       <w:r>
-        <w:t xml:space="preserve">    </w:t>
+        <w:t xml:space="preserve">  </w:t>
       </w:r>
       <w:proofErr w:type="spellStart"/>
       <w:r>
@@ -803,16 +795,16 @@
       </w:r>
       <w:proofErr w:type="spellStart"/>
       <w:r>
-        <w:t>HAProxy</w:t>
-      </w:r>
-      <w:proofErr w:type="spellEnd"/>
-    </w:p>
-    <w:p>
-      <w:pPr>
-        <w:pStyle w:val="NoSpacing"/>
-      </w:pPr>
-      <w:r>
-        <w:t xml:space="preserve">    </w:t>
+        <w:t>EnterpriseInfrastructure</w:t>
+      </w:r>
+      <w:proofErr w:type="spellEnd"/>
+    </w:p>
+    <w:p>
+      <w:pPr>
+        <w:pStyle w:val="NoSpacing"/>
+      </w:pPr>
+      <w:r>
+        <w:t xml:space="preserve">  </w:t>
       </w:r>
       <w:proofErr w:type="spellStart"/>
       <w:r>
@@ -820,28 +812,92 @@
       </w:r>
       <w:proofErr w:type="spellEnd"/>
       <w:r>
+        <w:t>: Ganesh</w:t>
+      </w:r>
+    </w:p>
+    <w:p>
+      <w:pPr>
+        <w:pStyle w:val="NoSpacing"/>
+      </w:pPr>
+      <w:r>
+        <w:t xml:space="preserve">  </w:t>
+      </w:r>
+      <w:proofErr w:type="spellStart"/>
+      <w:r>
+        <w:t>WARUrl</w:t>
+      </w:r>
+      <w:proofErr w:type="spellEnd"/>
+      <w:r>
+        <w:t>: http://104.236.227.163:8080/CitrusTestKit.war</w:t>
+      </w:r>
+    </w:p>
+    <w:p>
+      <w:pPr>
+        <w:pStyle w:val="NoSpacing"/>
+      </w:pPr>
+      <w:r>
+        <w:t xml:space="preserve">  </w:t>
+      </w:r>
+      <w:proofErr w:type="spellStart"/>
+      <w:r>
+        <w:t>TargetTar_FileName</w:t>
+      </w:r>
+      <w:proofErr w:type="spellEnd"/>
+      <w:r>
         <w:t xml:space="preserve">: </w:t>
       </w:r>
       <w:proofErr w:type="spellStart"/>
       <w:r>
-        <w:t>HAProxy</w:t>
-      </w:r>
-      <w:proofErr w:type="spellEnd"/>
-    </w:p>
-    <w:p>
-      <w:pPr>
-        <w:pStyle w:val="NoSpacing"/>
-      </w:pPr>
-      <w:r>
-        <w:t xml:space="preserve">    </w:t>
-      </w:r>
-      <w:proofErr w:type="spellStart"/>
-      <w:r>
-        <w:t>WARUrl</w:t>
-      </w:r>
-      <w:proofErr w:type="spellEnd"/>
-      <w:r>
-        <w:t>: http://104.236.227.163:8080/CitrusTestKit.war</w:t>
+        <w:t>CitrusTestKit.war</w:t>
+      </w:r>
+      <w:proofErr w:type="spellEnd"/>
+    </w:p>
+    <w:p>
+      <w:pPr>
+        <w:pStyle w:val="NoSpacing"/>
+      </w:pPr>
+      <w:r>
+        <w:t xml:space="preserve">  </w:t>
+      </w:r>
+      <w:proofErr w:type="spellStart"/>
+      <w:r>
+        <w:t>ProxyEnableUrl</w:t>
+      </w:r>
+      <w:proofErr w:type="spellEnd"/>
+      <w:r>
+        <w:t>: http://104.236.227.163:8080/haproxy</w:t>
+      </w:r>
+    </w:p>
+    <w:p>
+      <w:pPr>
+        <w:pStyle w:val="NoSpacing"/>
+      </w:pPr>
+      <w:r>
+        <w:t xml:space="preserve">  </w:t>
+      </w:r>
+      <w:proofErr w:type="spellStart"/>
+      <w:r>
+        <w:t>ProxyConfigURL</w:t>
+      </w:r>
+      <w:proofErr w:type="spellEnd"/>
+      <w:r>
+        <w:t>: http://104.236.227.163:8080/haproxy.cfg</w:t>
+      </w:r>
+    </w:p>
+    <w:p>
+      <w:pPr>
+        <w:pStyle w:val="NoSpacing"/>
+      </w:pPr>
+      <w:r>
+        <w:t xml:space="preserve">  </w:t>
+      </w:r>
+      <w:proofErr w:type="spellStart"/>
+      <w:r>
+        <w:t>TomcatPKG</w:t>
+      </w:r>
+      <w:proofErr w:type="spellEnd"/>
+      <w:r>
+        <w:t>: tomcat7</w:t>
       </w:r>
     </w:p>
     <w:p>
@@ -853,75 +909,6 @@
       </w:r>
       <w:proofErr w:type="spellStart"/>
       <w:r>
-        <w:t>TargetTar_FileName</w:t>
-      </w:r>
-      <w:proofErr w:type="spellEnd"/>
-      <w:r>
-        <w:t xml:space="preserve">: </w:t>
-      </w:r>
-      <w:proofErr w:type="spellStart"/>
-      <w:r>
-        <w:t>CitrusTestKit.war</w:t>
-      </w:r>
-      <w:proofErr w:type="spellEnd"/>
-    </w:p>
-    <w:p>
-      <w:pPr>
-        <w:pStyle w:val="NoSpacing"/>
-      </w:pPr>
-      <w:r>
-        <w:t xml:space="preserve">    </w:t>
-      </w:r>
-      <w:proofErr w:type="spellStart"/>
-      <w:r>
-        <w:t>ProxyEnableUrl</w:t>
-      </w:r>
-      <w:proofErr w:type="spellEnd"/>
-      <w:r>
-        <w:t>: http://104.236.227.163:8080/haproxy</w:t>
-      </w:r>
-    </w:p>
-    <w:p>
-      <w:pPr>
-        <w:pStyle w:val="NoSpacing"/>
-      </w:pPr>
-      <w:r>
-        <w:t xml:space="preserve">    </w:t>
-      </w:r>
-      <w:proofErr w:type="spellStart"/>
-      <w:r>
-        <w:t>ProxyConfigURL</w:t>
-      </w:r>
-      <w:proofErr w:type="spellEnd"/>
-      <w:r>
-        <w:t>: http://104.236.227.163:8080/haproxy.cfg</w:t>
-      </w:r>
-    </w:p>
-    <w:p>
-      <w:pPr>
-        <w:pStyle w:val="NoSpacing"/>
-      </w:pPr>
-      <w:r>
-        <w:t xml:space="preserve">    </w:t>
-      </w:r>
-      <w:proofErr w:type="spellStart"/>
-      <w:r>
-        <w:t>TomcatPKG</w:t>
-      </w:r>
-      <w:proofErr w:type="spellEnd"/>
-      <w:r>
-        <w:t>: tomcat7</w:t>
-      </w:r>
-    </w:p>
-    <w:p>
-      <w:pPr>
-        <w:pStyle w:val="NoSpacing"/>
-      </w:pPr>
-      <w:r>
-        <w:t xml:space="preserve">    </w:t>
-      </w:r>
-      <w:proofErr w:type="spellStart"/>
-      <w:r>
         <w:t>TargetState</w:t>
       </w:r>
       <w:proofErr w:type="spellEnd"/>
@@ -934,21 +921,27 @@
         <w:pStyle w:val="NoSpacing"/>
       </w:pPr>
       <w:r>
-        <w:t xml:space="preserve">    User: ashish</w:t>
-      </w:r>
-    </w:p>
-    <w:p>
-      <w:pPr>
-        <w:pStyle w:val="NoSpacing"/>
-      </w:pPr>
-      <w:r>
-        <w:t xml:space="preserve">    Host: 192.168.1.53</w:t>
-      </w:r>
-    </w:p>
-    <w:p>
-      <w:pPr>
-        <w:pStyle w:val="NoSpacing"/>
-      </w:pPr>
+        <w:t xml:space="preserve"> </w:t>
+      </w:r>
+      <w:r>
+        <w:t xml:space="preserve"> </w:t>
+      </w:r>
+      <w:r>
+        <w:t xml:space="preserve"> User: ashish</w:t>
+      </w:r>
+    </w:p>
+    <w:p>
+      <w:pPr>
+        <w:pStyle w:val="NoSpacing"/>
+      </w:pPr>
+      <w:r>
+        <w:t xml:space="preserve">  </w:t>
+      </w:r>
+      <w:bookmarkStart w:id="0" w:name="_GoBack"/>
+      <w:bookmarkEnd w:id="0"/>
+      <w:r>
+        <w:t xml:space="preserve"> Host: 192.168.1.53</w:t>
+      </w:r>
       <w:r>
         <w:t xml:space="preserve">    </w:t>
       </w:r>
@@ -1221,16 +1214,16 @@
         <w:pStyle w:val="NoSpacing"/>
       </w:pPr>
       <w:r>
+        <w:tab/>
+        <w:t>&lt;/Extensions&gt;</w:t>
+      </w:r>
+    </w:p>
+    <w:p>
+      <w:pPr>
+        <w:pStyle w:val="NoSpacing"/>
+      </w:pPr>
+      <w:r>
         <w:lastRenderedPageBreak/>
-        <w:tab/>
-        <w:t>&lt;/Extensions&gt;</w:t>
-      </w:r>
-    </w:p>
-    <w:p>
-      <w:pPr>
-        <w:pStyle w:val="NoSpacing"/>
-      </w:pPr>
-      <w:r>
         <w:tab/>
         <w:t>&lt;</w:t>
       </w:r>
@@ -1953,8 +1946,6 @@
       <w:r>
         <w:t>&gt;</w:t>
       </w:r>
-      <w:bookmarkStart w:id="0" w:name="_GoBack"/>
-      <w:bookmarkEnd w:id="0"/>
     </w:p>
     <w:p/>
     <w:sectPr>

--- a/HAProxy/HAProxyReadme.docx
+++ b/HAProxy/HAProxyReadme.docx
@@ -24,11 +24,9 @@
       <w:r>
         <w:t xml:space="preserve">Installation and Deployment of </w:t>
       </w:r>
-      <w:proofErr w:type="spellStart"/>
       <w:r>
         <w:t>HAProxy</w:t>
       </w:r>
-      <w:proofErr w:type="spellEnd"/>
     </w:p>
     <w:p/>
     <w:p>
@@ -51,15 +49,7 @@
         <w:t xml:space="preserve">Workflow for installing and </w:t>
       </w:r>
       <w:r>
-        <w:t xml:space="preserve">deployment of </w:t>
-      </w:r>
-      <w:proofErr w:type="spellStart"/>
-      <w:r>
-        <w:t>HAProxy</w:t>
-      </w:r>
-      <w:proofErr w:type="spellEnd"/>
-      <w:r>
-        <w:t xml:space="preserve"> war</w:t>
+        <w:t>deployment of HAProxy war</w:t>
       </w:r>
       <w:r>
         <w:t>. This bundle has dependency on Core and Validation KIs bundles.</w:t>
@@ -103,15 +93,7 @@
     </w:p>
     <w:p>
       <w:r>
-        <w:t xml:space="preserve">Due to the controlled nature of the Workflow approach, the Workflow KIs try to structure Tasks like steps in a sequence rather than letting </w:t>
-      </w:r>
-      <w:proofErr w:type="spellStart"/>
-      <w:r>
-        <w:t>AutoPilot</w:t>
-      </w:r>
-      <w:proofErr w:type="spellEnd"/>
-      <w:r>
-        <w:t xml:space="preserve"> pick the path to a solution. </w:t>
+        <w:t xml:space="preserve">Due to the controlled nature of the Workflow approach, the Workflow KIs try to structure Tasks like steps in a sequence rather than letting AutoPilot pick the path to a solution. </w:t>
       </w:r>
     </w:p>
     <w:p>
@@ -160,13 +142,8 @@
         <w:t xml:space="preserve">This bundle intends to install </w:t>
       </w:r>
       <w:r>
-        <w:t xml:space="preserve">and deploy </w:t>
-      </w:r>
-      <w:proofErr w:type="spellStart"/>
-      <w:r>
-        <w:t>HAProxy</w:t>
-      </w:r>
-      <w:proofErr w:type="spellEnd"/>
+        <w:t>and deploy HAProxy</w:t>
+      </w:r>
       <w:r>
         <w:t xml:space="preserve"> </w:t>
       </w:r>
@@ -230,15 +207,7 @@
         <w:t xml:space="preserve"> MARS </w:t>
       </w:r>
       <w:r>
-        <w:t xml:space="preserve">nodes in </w:t>
-      </w:r>
-      <w:proofErr w:type="spellStart"/>
-      <w:r>
-        <w:t>AutoPilot</w:t>
-      </w:r>
-      <w:proofErr w:type="spellEnd"/>
-      <w:r>
-        <w:t xml:space="preserve"> engine. For your reference, please see sample nodes below (at the end of this readme).</w:t>
+        <w:t>nodes in AutoPilot engine. For your reference, please see sample nodes below (at the end of this readme).</w:t>
       </w:r>
     </w:p>
     <w:p>
@@ -255,15 +224,7 @@
         </w:numPr>
       </w:pPr>
       <w:r>
-        <w:t xml:space="preserve">Put the validation KIs bundle in </w:t>
-      </w:r>
-      <w:proofErr w:type="spellStart"/>
-      <w:r>
-        <w:t>AutoPilot</w:t>
-      </w:r>
-      <w:proofErr w:type="spellEnd"/>
-      <w:r>
-        <w:t xml:space="preserve"> engine</w:t>
+        <w:t>Put the validation KIs bundle in AutoPilot engine</w:t>
       </w:r>
     </w:p>
     <w:p>
@@ -275,15 +236,7 @@
         </w:numPr>
       </w:pPr>
       <w:r>
-        <w:t xml:space="preserve">Put the core KIs bundle in </w:t>
-      </w:r>
-      <w:proofErr w:type="spellStart"/>
-      <w:r>
-        <w:t>AutoPilot</w:t>
-      </w:r>
-      <w:proofErr w:type="spellEnd"/>
-      <w:r>
-        <w:t xml:space="preserve"> engine</w:t>
+        <w:t>Put the core KIs bundle in AutoPilot engine</w:t>
       </w:r>
     </w:p>
     <w:p>
@@ -301,15 +254,7 @@
         <w:t>HAProxyWorkflowHandlePKG</w:t>
       </w:r>
       <w:r>
-        <w:t xml:space="preserve">.xml  (attached with this bundle) in </w:t>
-      </w:r>
-      <w:proofErr w:type="spellStart"/>
-      <w:r>
-        <w:t>AutoPilot</w:t>
-      </w:r>
-      <w:proofErr w:type="spellEnd"/>
-      <w:r>
-        <w:t xml:space="preserve"> engine</w:t>
+        <w:t>.xml  (attached with this bundle) in AutoPilot engine</w:t>
       </w:r>
     </w:p>
     <w:p>
@@ -321,15 +266,7 @@
         </w:numPr>
       </w:pPr>
       <w:r>
-        <w:t xml:space="preserve">Put the Issue in </w:t>
-      </w:r>
-      <w:proofErr w:type="spellStart"/>
-      <w:r>
-        <w:t>AutoPilot</w:t>
-      </w:r>
-      <w:proofErr w:type="spellEnd"/>
-      <w:r>
-        <w:t xml:space="preserve"> engine to trigger this KI</w:t>
+        <w:t>Put the Issue in AutoPilot engine to trigger this KI</w:t>
       </w:r>
     </w:p>
     <w:p>
@@ -357,13 +294,8 @@
         <w:t xml:space="preserve">This will trigger the KI and run the workflow to install  </w:t>
       </w:r>
       <w:r>
-        <w:t xml:space="preserve">and deploy </w:t>
-      </w:r>
-      <w:proofErr w:type="spellStart"/>
-      <w:r>
-        <w:t>HAProxy</w:t>
-      </w:r>
-      <w:proofErr w:type="spellEnd"/>
+        <w:t>and deploy HAProxy</w:t>
+      </w:r>
       <w:r>
         <w:t xml:space="preserve"> </w:t>
       </w:r>
@@ -466,7 +398,6 @@
         </w:rPr>
         <w:t xml:space="preserve">Installs </w:t>
       </w:r>
-      <w:proofErr w:type="spellStart"/>
       <w:r>
         <w:rPr>
           <w:rFonts w:ascii="Arial" w:hAnsi="Arial" w:cs="Arial"/>
@@ -476,7 +407,6 @@
         </w:rPr>
         <w:t>HAProxy</w:t>
       </w:r>
-      <w:proofErr w:type="spellEnd"/>
     </w:p>
     <w:p>
       <w:pPr>
@@ -523,19 +453,32 @@
           <w:szCs w:val="27"/>
           <w:shd w:val="clear" w:color="auto" w:fill="FFFFFF"/>
         </w:rPr>
-        <w:t xml:space="preserve">Download war into tomcat </w:t>
-      </w:r>
-      <w:proofErr w:type="spellStart"/>
-      <w:r>
+        <w:t>Download war into tomcat webapp</w:t>
+      </w:r>
+    </w:p>
+    <w:p>
+      <w:pPr>
+        <w:pStyle w:val="NoSpacing"/>
+        <w:numPr>
+          <w:ilvl w:val="0"/>
+          <w:numId w:val="3"/>
+        </w:numPr>
         <w:rPr>
           <w:rFonts w:ascii="Arial" w:hAnsi="Arial" w:cs="Arial"/>
           <w:sz w:val="27"/>
           <w:szCs w:val="27"/>
           <w:shd w:val="clear" w:color="auto" w:fill="FFFFFF"/>
         </w:rPr>
-        <w:t>webapp</w:t>
-      </w:r>
-      <w:proofErr w:type="spellEnd"/>
+      </w:pPr>
+      <w:r>
+        <w:rPr>
+          <w:rFonts w:ascii="Arial" w:hAnsi="Arial" w:cs="Arial"/>
+          <w:sz w:val="27"/>
+          <w:szCs w:val="27"/>
+          <w:shd w:val="clear" w:color="auto" w:fill="FFFFFF"/>
+        </w:rPr>
+        <w:t>Enable haproxy</w:t>
+      </w:r>
     </w:p>
     <w:p>
       <w:pPr>
@@ -558,34 +501,32 @@
           <w:szCs w:val="27"/>
           <w:shd w:val="clear" w:color="auto" w:fill="FFFFFF"/>
         </w:rPr>
-        <w:t xml:space="preserve">Enable </w:t>
-      </w:r>
-      <w:proofErr w:type="spellStart"/>
-      <w:r>
+        <w:t>Configure haproxy</w:t>
+      </w:r>
+    </w:p>
+    <w:p>
+      <w:pPr>
+        <w:pStyle w:val="NoSpacing"/>
+        <w:numPr>
+          <w:ilvl w:val="0"/>
+          <w:numId w:val="3"/>
+        </w:numPr>
         <w:rPr>
           <w:rFonts w:ascii="Arial" w:hAnsi="Arial" w:cs="Arial"/>
           <w:sz w:val="27"/>
           <w:szCs w:val="27"/>
           <w:shd w:val="clear" w:color="auto" w:fill="FFFFFF"/>
         </w:rPr>
-        <w:t>haproxy</w:t>
-      </w:r>
-      <w:proofErr w:type="spellEnd"/>
-    </w:p>
-    <w:p>
-      <w:pPr>
-        <w:pStyle w:val="NoSpacing"/>
-        <w:numPr>
-          <w:ilvl w:val="0"/>
-          <w:numId w:val="3"/>
-        </w:numPr>
+      </w:pPr>
+      <w:r>
         <w:rPr>
           <w:rFonts w:ascii="Arial" w:hAnsi="Arial" w:cs="Arial"/>
           <w:sz w:val="27"/>
           <w:szCs w:val="27"/>
           <w:shd w:val="clear" w:color="auto" w:fill="FFFFFF"/>
         </w:rPr>
-      </w:pPr>
+        <w:t xml:space="preserve">Start the </w:t>
+      </w:r>
       <w:r>
         <w:rPr>
           <w:rFonts w:ascii="Arial" w:hAnsi="Arial" w:cs="Arial"/>
@@ -593,54 +534,8 @@
           <w:szCs w:val="27"/>
           <w:shd w:val="clear" w:color="auto" w:fill="FFFFFF"/>
         </w:rPr>
-        <w:t xml:space="preserve">Configure </w:t>
-      </w:r>
-      <w:proofErr w:type="spellStart"/>
-      <w:r>
-        <w:rPr>
-          <w:rFonts w:ascii="Arial" w:hAnsi="Arial" w:cs="Arial"/>
-          <w:sz w:val="27"/>
-          <w:szCs w:val="27"/>
-          <w:shd w:val="clear" w:color="auto" w:fill="FFFFFF"/>
-        </w:rPr>
-        <w:t>haproxy</w:t>
-      </w:r>
-      <w:proofErr w:type="spellEnd"/>
-    </w:p>
-    <w:p>
-      <w:pPr>
-        <w:pStyle w:val="NoSpacing"/>
-        <w:numPr>
-          <w:ilvl w:val="0"/>
-          <w:numId w:val="3"/>
-        </w:numPr>
-        <w:rPr>
-          <w:rFonts w:ascii="Arial" w:hAnsi="Arial" w:cs="Arial"/>
-          <w:sz w:val="27"/>
-          <w:szCs w:val="27"/>
-          <w:shd w:val="clear" w:color="auto" w:fill="FFFFFF"/>
-        </w:rPr>
-      </w:pPr>
-      <w:r>
-        <w:rPr>
-          <w:rFonts w:ascii="Arial" w:hAnsi="Arial" w:cs="Arial"/>
-          <w:sz w:val="27"/>
-          <w:szCs w:val="27"/>
-          <w:shd w:val="clear" w:color="auto" w:fill="FFFFFF"/>
-        </w:rPr>
-        <w:t xml:space="preserve">Start the </w:t>
-      </w:r>
-      <w:proofErr w:type="spellStart"/>
-      <w:r>
-        <w:rPr>
-          <w:rFonts w:ascii="Arial" w:hAnsi="Arial" w:cs="Arial"/>
-          <w:sz w:val="27"/>
-          <w:szCs w:val="27"/>
-          <w:shd w:val="clear" w:color="auto" w:fill="FFFFFF"/>
-        </w:rPr>
         <w:t>HAProxy</w:t>
       </w:r>
-      <w:proofErr w:type="spellEnd"/>
       <w:r>
         <w:rPr>
           <w:rFonts w:ascii="Arial" w:hAnsi="Arial" w:cs="Arial"/>
@@ -699,254 +594,120 @@
         <w:pStyle w:val="NoSpacing"/>
       </w:pPr>
       <w:r>
-        <w:t xml:space="preserve">  </w:t>
-      </w:r>
-      <w:proofErr w:type="spellStart"/>
-      <w:r>
-        <w:t>NodeID</w:t>
-      </w:r>
-      <w:proofErr w:type="spellEnd"/>
-      <w:r>
-        <w:t xml:space="preserve">: </w:t>
-      </w:r>
-      <w:proofErr w:type="spellStart"/>
-      <w:r>
-        <w:t>OpexSoftware</w:t>
-      </w:r>
-      <w:proofErr w:type="gramStart"/>
-      <w:r>
-        <w:t>:Workflow:Application:EnterpriseInfrastructure</w:t>
-      </w:r>
-      <w:proofErr w:type="spellEnd"/>
-      <w:proofErr w:type="gramEnd"/>
-    </w:p>
-    <w:p>
-      <w:pPr>
-        <w:pStyle w:val="NoSpacing"/>
-      </w:pPr>
-      <w:r>
-        <w:t xml:space="preserve">  </w:t>
-      </w:r>
-      <w:proofErr w:type="spellStart"/>
-      <w:proofErr w:type="gramStart"/>
-      <w:r>
-        <w:t>xmlns</w:t>
-      </w:r>
-      <w:proofErr w:type="spellEnd"/>
-      <w:proofErr w:type="gramEnd"/>
-      <w:r>
-        <w:t>: http://www.arago.de/IssueSchema</w:t>
-      </w:r>
-    </w:p>
-    <w:p>
-      <w:pPr>
-        <w:pStyle w:val="NoSpacing"/>
-      </w:pPr>
-      <w:r>
-        <w:t xml:space="preserve">  </w:t>
-      </w:r>
-      <w:proofErr w:type="spellStart"/>
-      <w:r>
-        <w:t>IssueSubject</w:t>
-      </w:r>
-      <w:proofErr w:type="spellEnd"/>
-      <w:r>
-        <w:t xml:space="preserve">: 'Please install </w:t>
-      </w:r>
-      <w:proofErr w:type="spellStart"/>
-      <w:r>
-        <w:t>HAProxy</w:t>
-      </w:r>
-      <w:proofErr w:type="spellEnd"/>
-      <w:r>
-        <w:t xml:space="preserve"> and Deploy war'</w:t>
-      </w:r>
-    </w:p>
-    <w:p>
-      <w:pPr>
-        <w:pStyle w:val="NoSpacing"/>
-      </w:pPr>
-      <w:r>
-        <w:t xml:space="preserve">  </w:t>
-      </w:r>
-      <w:proofErr w:type="spellStart"/>
-      <w:r>
-        <w:t>HAProxyWorkflowHandlePKG</w:t>
-      </w:r>
-      <w:proofErr w:type="spellEnd"/>
-      <w:r>
-        <w:t>:</w:t>
-      </w:r>
-    </w:p>
-    <w:p>
-      <w:pPr>
-        <w:pStyle w:val="NoSpacing"/>
-      </w:pPr>
-      <w:r>
-        <w:t xml:space="preserve">  </w:t>
-      </w:r>
-      <w:proofErr w:type="spellStart"/>
-      <w:r>
-        <w:t>TargetApp</w:t>
-      </w:r>
-      <w:proofErr w:type="spellEnd"/>
-      <w:r>
-        <w:t xml:space="preserve">: </w:t>
-      </w:r>
-      <w:proofErr w:type="spellStart"/>
-      <w:r>
-        <w:t>EnterpriseInfrastructure</w:t>
-      </w:r>
-      <w:proofErr w:type="spellEnd"/>
-    </w:p>
-    <w:p>
-      <w:pPr>
-        <w:pStyle w:val="NoSpacing"/>
-      </w:pPr>
-      <w:r>
-        <w:t xml:space="preserve">  </w:t>
-      </w:r>
-      <w:proofErr w:type="spellStart"/>
-      <w:r>
-        <w:t>TargetMachine</w:t>
-      </w:r>
-      <w:proofErr w:type="spellEnd"/>
-      <w:r>
-        <w:t>: Ganesh</w:t>
-      </w:r>
-    </w:p>
-    <w:p>
-      <w:pPr>
-        <w:pStyle w:val="NoSpacing"/>
-      </w:pPr>
-      <w:r>
-        <w:t xml:space="preserve">  </w:t>
-      </w:r>
-      <w:proofErr w:type="spellStart"/>
-      <w:r>
-        <w:t>WARUrl</w:t>
-      </w:r>
-      <w:proofErr w:type="spellEnd"/>
-      <w:r>
-        <w:t>: http://104.236.227.163:8080/CitrusTestKit.war</w:t>
-      </w:r>
-    </w:p>
-    <w:p>
-      <w:pPr>
-        <w:pStyle w:val="NoSpacing"/>
-      </w:pPr>
-      <w:r>
-        <w:t xml:space="preserve">  </w:t>
-      </w:r>
-      <w:proofErr w:type="spellStart"/>
-      <w:r>
-        <w:t>TargetTar_FileName</w:t>
-      </w:r>
-      <w:proofErr w:type="spellEnd"/>
-      <w:r>
-        <w:t xml:space="preserve">: </w:t>
-      </w:r>
-      <w:proofErr w:type="spellStart"/>
-      <w:r>
-        <w:t>CitrusTestKit.war</w:t>
-      </w:r>
-      <w:proofErr w:type="spellEnd"/>
-    </w:p>
-    <w:p>
-      <w:pPr>
-        <w:pStyle w:val="NoSpacing"/>
-      </w:pPr>
-      <w:r>
-        <w:t xml:space="preserve">  </w:t>
-      </w:r>
-      <w:proofErr w:type="spellStart"/>
-      <w:r>
-        <w:t>ProxyEnableUrl</w:t>
-      </w:r>
-      <w:proofErr w:type="spellEnd"/>
-      <w:r>
-        <w:t>: http://104.236.227.163:8080/haproxy</w:t>
-      </w:r>
-    </w:p>
-    <w:p>
-      <w:pPr>
-        <w:pStyle w:val="NoSpacing"/>
-      </w:pPr>
-      <w:r>
-        <w:t xml:space="preserve">  </w:t>
-      </w:r>
-      <w:proofErr w:type="spellStart"/>
-      <w:r>
-        <w:t>ProxyConfigURL</w:t>
-      </w:r>
-      <w:proofErr w:type="spellEnd"/>
-      <w:r>
-        <w:t>: http://104.236.227.163:8080/haproxy.cfg</w:t>
-      </w:r>
-    </w:p>
-    <w:p>
-      <w:pPr>
-        <w:pStyle w:val="NoSpacing"/>
-      </w:pPr>
-      <w:r>
-        <w:t xml:space="preserve">  </w:t>
-      </w:r>
-      <w:proofErr w:type="spellStart"/>
-      <w:r>
-        <w:t>TomcatPKG</w:t>
-      </w:r>
-      <w:proofErr w:type="spellEnd"/>
-      <w:r>
-        <w:t>: tomcat7</w:t>
-      </w:r>
-    </w:p>
-    <w:p>
-      <w:pPr>
-        <w:pStyle w:val="NoSpacing"/>
-      </w:pPr>
-      <w:r>
-        <w:t xml:space="preserve">   </w:t>
-      </w:r>
-      <w:proofErr w:type="spellStart"/>
-      <w:r>
-        <w:t>TargetState</w:t>
-      </w:r>
-      <w:proofErr w:type="spellEnd"/>
-      <w:r>
-        <w:t>: Created</w:t>
-      </w:r>
-    </w:p>
-    <w:p>
-      <w:pPr>
-        <w:pStyle w:val="NoSpacing"/>
-      </w:pPr>
-      <w:r>
-        <w:t xml:space="preserve"> </w:t>
-      </w:r>
-      <w:r>
-        <w:t xml:space="preserve"> </w:t>
-      </w:r>
-      <w:r>
-        <w:t xml:space="preserve"> User: ashish</w:t>
-      </w:r>
-    </w:p>
-    <w:p>
-      <w:pPr>
-        <w:pStyle w:val="NoSpacing"/>
-      </w:pPr>
-      <w:r>
-        <w:t xml:space="preserve">  </w:t>
-      </w:r>
+        <w:t xml:space="preserve">  NodeID: OpexSoftware:Workflow:Application:EnterpriseInfrastructure</w:t>
+      </w:r>
+    </w:p>
+    <w:p>
+      <w:pPr>
+        <w:pStyle w:val="NoSpacing"/>
+      </w:pPr>
+      <w:r>
+        <w:t xml:space="preserve">  xmlns: http://www.arago.de/IssueSchema</w:t>
+      </w:r>
+    </w:p>
+    <w:p>
+      <w:pPr>
+        <w:pStyle w:val="NoSpacing"/>
+      </w:pPr>
+      <w:r>
+        <w:t xml:space="preserve">  IssueSubject: 'Please install HAProxy and Deploy war'</w:t>
+      </w:r>
+    </w:p>
+    <w:p>
+      <w:pPr>
+        <w:pStyle w:val="NoSpacing"/>
+      </w:pPr>
+      <w:r>
+        <w:t xml:space="preserve">  HAProxyWorkflowHandlePKG:</w:t>
+      </w:r>
+    </w:p>
+    <w:p>
+      <w:pPr>
+        <w:pStyle w:val="NoSpacing"/>
+      </w:pPr>
+      <w:r>
+        <w:t xml:space="preserve">    TargetApp: EnterpriseInfrastructure</w:t>
+      </w:r>
+    </w:p>
+    <w:p>
+      <w:pPr>
+        <w:pStyle w:val="NoSpacing"/>
+      </w:pPr>
+      <w:r>
+        <w:t xml:space="preserve">    TargetMachine: Ganesh</w:t>
+      </w:r>
+    </w:p>
+    <w:p>
+      <w:pPr>
+        <w:pStyle w:val="NoSpacing"/>
+      </w:pPr>
+      <w:r>
+        <w:t xml:space="preserve">    WARUrl: http://104.236.227.163:8080/CitrusTestKit.war</w:t>
+      </w:r>
+    </w:p>
+    <w:p>
+      <w:pPr>
+        <w:pStyle w:val="NoSpacing"/>
+      </w:pPr>
+      <w:r>
+        <w:t xml:space="preserve">    TargetTar_FileName: CitrusTestKit.war</w:t>
+      </w:r>
+    </w:p>
+    <w:p>
+      <w:pPr>
+        <w:pStyle w:val="NoSpacing"/>
+      </w:pPr>
+      <w:r>
+        <w:t xml:space="preserve">    ProxyEnableUrl: http://104.236.227.163:8080/haproxy</w:t>
+      </w:r>
+    </w:p>
+    <w:p>
+      <w:pPr>
+        <w:pStyle w:val="NoSpacing"/>
+      </w:pPr>
+      <w:r>
+        <w:t xml:space="preserve">    ProxyConfigURL: http://104.236.227.163:8080/haproxy.cfg</w:t>
+      </w:r>
+    </w:p>
+    <w:p>
+      <w:pPr>
+        <w:pStyle w:val="NoSpacing"/>
+      </w:pPr>
+      <w:r>
+        <w:t xml:space="preserve">    TomcatPKG: tomcat7</w:t>
+      </w:r>
+    </w:p>
+    <w:p>
+      <w:pPr>
+        <w:pStyle w:val="NoSpacing"/>
+      </w:pPr>
+      <w:r>
+        <w:t xml:space="preserve">    TargetState: Created</w:t>
+      </w:r>
+    </w:p>
+    <w:p>
+      <w:pPr>
+        <w:pStyle w:val="NoSpacing"/>
+      </w:pPr>
+      <w:r>
+        <w:t xml:space="preserve">    User: puja</w:t>
+      </w:r>
+    </w:p>
+    <w:p>
+      <w:pPr>
+        <w:pStyle w:val="NoSpacing"/>
+      </w:pPr>
+      <w:r>
+        <w:t xml:space="preserve">    Host: 192.168.1.86</w:t>
+      </w:r>
+    </w:p>
+    <w:p>
+      <w:pPr>
+        <w:pStyle w:val="NoSpacing"/>
+      </w:pPr>
       <w:bookmarkStart w:id="0" w:name="_GoBack"/>
       <w:bookmarkEnd w:id="0"/>
-      <w:r>
-        <w:t xml:space="preserve"> Host: 192.168.1.53</w:t>
-      </w:r>
-      <w:r>
-        <w:t xml:space="preserve">    </w:t>
-      </w:r>
-    </w:p>
-    <w:p/>
+    </w:p>
     <w:p>
       <w:pPr>
         <w:rPr>
@@ -967,84 +728,25 @@
         <w:pStyle w:val="NoSpacing"/>
       </w:pPr>
       <w:r>
-        <w:t xml:space="preserve">&lt;Linux </w:t>
-      </w:r>
-      <w:proofErr w:type="spellStart"/>
-      <w:r>
-        <w:t>xmlns</w:t>
-      </w:r>
-      <w:proofErr w:type="spellEnd"/>
-      <w:r>
-        <w:t>="http://mars-o-matic.com" ID="</w:t>
-      </w:r>
-      <w:proofErr w:type="spellStart"/>
-      <w:r>
-        <w:t>OpexSoftware</w:t>
-      </w:r>
-      <w:proofErr w:type="gramStart"/>
-      <w:r>
-        <w:t>:Workflow:Machine:Ganesh</w:t>
-      </w:r>
-      <w:proofErr w:type="spellEnd"/>
-      <w:proofErr w:type="gramEnd"/>
-      <w:r>
-        <w:t>"</w:t>
-      </w:r>
-    </w:p>
-    <w:p>
-      <w:pPr>
-        <w:pStyle w:val="NoSpacing"/>
-      </w:pPr>
-      <w:r>
-        <w:tab/>
-      </w:r>
-      <w:proofErr w:type="spellStart"/>
-      <w:r>
-        <w:t>HasAgentType_WatchMe</w:t>
-      </w:r>
-      <w:proofErr w:type="spellEnd"/>
-      <w:r>
-        <w:t xml:space="preserve">="False" </w:t>
-      </w:r>
-      <w:proofErr w:type="spellStart"/>
-      <w:r>
-        <w:t>MachineArchitecture</w:t>
-      </w:r>
-      <w:proofErr w:type="spellEnd"/>
-      <w:r>
-        <w:t>="x86_64"</w:t>
-      </w:r>
-    </w:p>
-    <w:p>
-      <w:pPr>
-        <w:pStyle w:val="NoSpacing"/>
-      </w:pPr>
-      <w:r>
-        <w:tab/>
-      </w:r>
-      <w:proofErr w:type="spellStart"/>
-      <w:r>
-        <w:t>NodeType</w:t>
-      </w:r>
-      <w:proofErr w:type="spellEnd"/>
-      <w:r>
-        <w:t xml:space="preserve">="Machine" </w:t>
-      </w:r>
-      <w:proofErr w:type="spellStart"/>
-      <w:r>
-        <w:t>MachineClass</w:t>
-      </w:r>
-      <w:proofErr w:type="spellEnd"/>
-      <w:r>
-        <w:t xml:space="preserve">="Linux" </w:t>
-      </w:r>
-      <w:proofErr w:type="spellStart"/>
-      <w:r>
-        <w:t>NodeName</w:t>
-      </w:r>
-      <w:proofErr w:type="spellEnd"/>
-      <w:r>
-        <w:t>="Ganesh"&gt;</w:t>
+        <w:t>&lt;Linux xmlns="http://mars-o-matic.com" ID="OpexSoftware:Workflow:Machine:Ganesh"</w:t>
+      </w:r>
+    </w:p>
+    <w:p>
+      <w:pPr>
+        <w:pStyle w:val="NoSpacing"/>
+      </w:pPr>
+      <w:r>
+        <w:tab/>
+        <w:t>HasAgentType_WatchMe="False" MachineArchitecture="x86_64"</w:t>
+      </w:r>
+    </w:p>
+    <w:p>
+      <w:pPr>
+        <w:pStyle w:val="NoSpacing"/>
+      </w:pPr>
+      <w:r>
+        <w:tab/>
+        <w:t>NodeType="Machine" MachineClass="Linux" NodeName="Ganesh"&gt;</w:t>
       </w:r>
     </w:p>
     <w:p>
@@ -1065,20 +767,7 @@
       </w:r>
       <w:r>
         <w:tab/>
-        <w:t>&lt;Node ID="</w:t>
-      </w:r>
-      <w:proofErr w:type="spellStart"/>
-      <w:r>
-        <w:t>OpexSoftware</w:t>
-      </w:r>
-      <w:proofErr w:type="gramStart"/>
-      <w:r>
-        <w:t>:Workflow:Software:HAProxy</w:t>
-      </w:r>
-      <w:proofErr w:type="spellEnd"/>
-      <w:proofErr w:type="gramEnd"/>
-      <w:r>
-        <w:t>" /&gt;</w:t>
+        <w:t>&lt;Node ID="OpexSoftware:Workflow:Software:HAProxy" /&gt;</w:t>
       </w:r>
     </w:p>
     <w:p>
@@ -1099,23 +788,7 @@
       </w:r>
       <w:r>
         <w:tab/>
-        <w:t>&lt;</w:t>
-      </w:r>
-      <w:proofErr w:type="spellStart"/>
-      <w:r>
-        <w:t>CustomerInformation</w:t>
-      </w:r>
-      <w:proofErr w:type="spellEnd"/>
-      <w:r>
-        <w:t xml:space="preserve"> ID="opex.com" Name="</w:t>
-      </w:r>
-      <w:proofErr w:type="spellStart"/>
-      <w:r>
-        <w:t>opex</w:t>
-      </w:r>
-      <w:proofErr w:type="spellEnd"/>
-      <w:r>
-        <w:t>"/&gt;</w:t>
+        <w:t>&lt;CustomerInformation ID="opex.com" Name="opex"/&gt;</w:t>
       </w:r>
     </w:p>
     <w:p>
@@ -1136,77 +809,19 @@
       </w:r>
       <w:r>
         <w:tab/>
-        <w:t>&lt;</w:t>
-      </w:r>
-      <w:proofErr w:type="spellStart"/>
-      <w:proofErr w:type="gramStart"/>
-      <w:r>
-        <w:t>ssh</w:t>
-      </w:r>
-      <w:proofErr w:type="spellEnd"/>
-      <w:proofErr w:type="gramEnd"/>
-      <w:r>
-        <w:t xml:space="preserve"> User="</w:t>
-      </w:r>
-      <w:proofErr w:type="spellStart"/>
-      <w:r>
-        <w:t>bhagyashree</w:t>
-      </w:r>
-      <w:proofErr w:type="spellEnd"/>
-      <w:r>
-        <w:t>" /&gt;</w:t>
-      </w:r>
-    </w:p>
-    <w:p>
-      <w:pPr>
-        <w:pStyle w:val="NoSpacing"/>
-      </w:pPr>
-      <w:r>
-        <w:tab/>
-      </w:r>
-      <w:r>
-        <w:tab/>
-        <w:t>&lt;</w:t>
-      </w:r>
-      <w:proofErr w:type="spellStart"/>
-      <w:r>
-        <w:t>PasswordPolicy</w:t>
-      </w:r>
-      <w:proofErr w:type="spellEnd"/>
-      <w:r>
-        <w:t xml:space="preserve"> </w:t>
-      </w:r>
-      <w:proofErr w:type="spellStart"/>
-      <w:r>
-        <w:t>MinLength</w:t>
-      </w:r>
-      <w:proofErr w:type="spellEnd"/>
-      <w:r>
-        <w:t xml:space="preserve">="8" </w:t>
-      </w:r>
-      <w:proofErr w:type="spellStart"/>
-      <w:r>
-        <w:t>MaxLength</w:t>
-      </w:r>
-      <w:proofErr w:type="spellEnd"/>
-      <w:r>
-        <w:t xml:space="preserve">="14" </w:t>
-      </w:r>
-      <w:proofErr w:type="spellStart"/>
-      <w:r>
-        <w:t>CharSet</w:t>
-      </w:r>
-      <w:proofErr w:type="spellEnd"/>
-      <w:r>
-        <w:t>="</w:t>
-      </w:r>
-      <w:proofErr w:type="spellStart"/>
-      <w:r>
-        <w:t>alnum</w:t>
-      </w:r>
-      <w:proofErr w:type="spellEnd"/>
-      <w:r>
-        <w:t>" /&gt;</w:t>
+        <w:t>&lt;ssh User="bhagyashree" /&gt;</w:t>
+      </w:r>
+    </w:p>
+    <w:p>
+      <w:pPr>
+        <w:pStyle w:val="NoSpacing"/>
+      </w:pPr>
+      <w:r>
+        <w:tab/>
+      </w:r>
+      <w:r>
+        <w:tab/>
+        <w:t>&lt;PasswordPolicy MinLength="8" MaxLength="14" CharSet="alnum" /&gt;</w:t>
       </w:r>
     </w:p>
     <w:p>
@@ -1223,62 +838,30 @@
         <w:pStyle w:val="NoSpacing"/>
       </w:pPr>
       <w:r>
+        <w:tab/>
+        <w:t>&lt;OSInformation Name="Ubuntu" MajorVersion="14" Vendor="Ubuntu" /&gt;</w:t>
+      </w:r>
+    </w:p>
+    <w:p>
+      <w:pPr>
+        <w:pStyle w:val="NoSpacing"/>
+      </w:pPr>
+      <w:r>
         <w:lastRenderedPageBreak/>
         <w:tab/>
-        <w:t>&lt;</w:t>
-      </w:r>
-      <w:proofErr w:type="spellStart"/>
-      <w:r>
-        <w:t>OSInformation</w:t>
-      </w:r>
-      <w:proofErr w:type="spellEnd"/>
-      <w:r>
-        <w:t xml:space="preserve"> Name="Ubuntu" </w:t>
-      </w:r>
-      <w:proofErr w:type="spellStart"/>
-      <w:r>
-        <w:t>MajorVersion</w:t>
-      </w:r>
-      <w:proofErr w:type="spellEnd"/>
-      <w:r>
-        <w:t>="14" Vendor="Ubuntu" /&gt;</w:t>
-      </w:r>
-    </w:p>
-    <w:p>
-      <w:pPr>
-        <w:pStyle w:val="NoSpacing"/>
-      </w:pPr>
-      <w:r>
-        <w:tab/>
-        <w:t>&lt;</w:t>
-      </w:r>
-      <w:proofErr w:type="spellStart"/>
-      <w:r>
-        <w:t>NetworkInformation</w:t>
-      </w:r>
-      <w:proofErr w:type="spellEnd"/>
-      <w:r>
-        <w:t>&gt;</w:t>
-      </w:r>
-    </w:p>
-    <w:p>
-      <w:pPr>
-        <w:pStyle w:val="NoSpacing"/>
-      </w:pPr>
-      <w:r>
-        <w:tab/>
-      </w:r>
-      <w:r>
-        <w:tab/>
-        <w:t>&lt;</w:t>
-      </w:r>
-      <w:proofErr w:type="spellStart"/>
-      <w:r>
-        <w:t>InterfaceInformation</w:t>
-      </w:r>
-      <w:proofErr w:type="spellEnd"/>
-      <w:r>
-        <w:t>&gt;</w:t>
+        <w:t>&lt;NetworkInformation&gt;</w:t>
+      </w:r>
+    </w:p>
+    <w:p>
+      <w:pPr>
+        <w:pStyle w:val="NoSpacing"/>
+      </w:pPr>
+      <w:r>
+        <w:tab/>
+      </w:r>
+      <w:r>
+        <w:tab/>
+        <w:t>&lt;InterfaceInformation&gt;</w:t>
       </w:r>
     </w:p>
     <w:p>
@@ -1305,32 +888,16 @@
       </w:r>
       <w:r>
         <w:tab/>
-        <w:t>&lt;/</w:t>
-      </w:r>
-      <w:proofErr w:type="spellStart"/>
-      <w:r>
-        <w:t>InterfaceInformation</w:t>
-      </w:r>
-      <w:proofErr w:type="spellEnd"/>
-      <w:r>
-        <w:t>&gt;</w:t>
-      </w:r>
-    </w:p>
-    <w:p>
-      <w:pPr>
-        <w:pStyle w:val="NoSpacing"/>
-      </w:pPr>
-      <w:r>
-        <w:tab/>
-        <w:t>&lt;/</w:t>
-      </w:r>
-      <w:proofErr w:type="spellStart"/>
-      <w:r>
-        <w:t>NetworkInformation</w:t>
-      </w:r>
-      <w:proofErr w:type="spellEnd"/>
-      <w:r>
-        <w:t>&gt;</w:t>
+        <w:t>&lt;/InterfaceInformation&gt;</w:t>
+      </w:r>
+    </w:p>
+    <w:p>
+      <w:pPr>
+        <w:pStyle w:val="NoSpacing"/>
+      </w:pPr>
+      <w:r>
+        <w:tab/>
+        <w:t>&lt;/NetworkInformation&gt;</w:t>
       </w:r>
     </w:p>
     <w:p>
@@ -1368,92 +935,25 @@
         <w:pStyle w:val="NoSpacing"/>
       </w:pPr>
       <w:r>
-        <w:t xml:space="preserve">&lt;Tomcat </w:t>
-      </w:r>
-      <w:proofErr w:type="spellStart"/>
-      <w:r>
-        <w:t>xmlns</w:t>
-      </w:r>
-      <w:proofErr w:type="spellEnd"/>
-      <w:r>
-        <w:t>="http://mars-o-matic.com" ID="</w:t>
-      </w:r>
-      <w:proofErr w:type="spellStart"/>
-      <w:r>
-        <w:t>OpexSoftware</w:t>
-      </w:r>
-      <w:proofErr w:type="gramStart"/>
-      <w:r>
-        <w:t>:Workflow:Software:HAProxy</w:t>
-      </w:r>
-      <w:proofErr w:type="spellEnd"/>
-      <w:proofErr w:type="gramEnd"/>
-      <w:r>
-        <w:t>"</w:t>
-      </w:r>
-    </w:p>
-    <w:p>
-      <w:pPr>
-        <w:pStyle w:val="NoSpacing"/>
-      </w:pPr>
-      <w:r>
-        <w:tab/>
-      </w:r>
-      <w:proofErr w:type="spellStart"/>
-      <w:r>
-        <w:t>NodeType</w:t>
-      </w:r>
-      <w:proofErr w:type="spellEnd"/>
-      <w:r>
-        <w:t xml:space="preserve">="Software" </w:t>
-      </w:r>
-      <w:proofErr w:type="spellStart"/>
-      <w:r>
-        <w:t>SoftwareClass</w:t>
-      </w:r>
-      <w:proofErr w:type="spellEnd"/>
-      <w:r>
-        <w:t>="</w:t>
-      </w:r>
-      <w:proofErr w:type="spellStart"/>
-      <w:r>
-        <w:t>ApplicationServer</w:t>
-      </w:r>
-      <w:proofErr w:type="spellEnd"/>
-      <w:r>
-        <w:t xml:space="preserve">" </w:t>
-      </w:r>
-    </w:p>
-    <w:p>
-      <w:pPr>
-        <w:pStyle w:val="NoSpacing"/>
-      </w:pPr>
-      <w:r>
-        <w:tab/>
-      </w:r>
-      <w:proofErr w:type="spellStart"/>
-      <w:r>
-        <w:t>SoftwareSubClass</w:t>
-      </w:r>
-      <w:proofErr w:type="spellEnd"/>
-      <w:r>
-        <w:t xml:space="preserve">="Tomcat" </w:t>
-      </w:r>
-      <w:proofErr w:type="spellStart"/>
-      <w:r>
-        <w:t>NodeName</w:t>
-      </w:r>
-      <w:proofErr w:type="spellEnd"/>
-      <w:r>
-        <w:t>="</w:t>
-      </w:r>
-      <w:proofErr w:type="spellStart"/>
-      <w:r>
-        <w:t>HAProxy</w:t>
-      </w:r>
-      <w:proofErr w:type="spellEnd"/>
-      <w:r>
-        <w:t>"&gt;</w:t>
+        <w:t>&lt;Tomcat xmlns="http://mars-o-matic.com" ID="OpexSoftware:Workflow:Software:HAProxy"</w:t>
+      </w:r>
+    </w:p>
+    <w:p>
+      <w:pPr>
+        <w:pStyle w:val="NoSpacing"/>
+      </w:pPr>
+      <w:r>
+        <w:tab/>
+        <w:t xml:space="preserve">NodeType="Software" SoftwareClass="ApplicationServer" </w:t>
+      </w:r>
+    </w:p>
+    <w:p>
+      <w:pPr>
+        <w:pStyle w:val="NoSpacing"/>
+      </w:pPr>
+      <w:r>
+        <w:tab/>
+        <w:t>SoftwareSubClass="Tomcat" NodeName="HAProxy"&gt;</w:t>
       </w:r>
     </w:p>
     <w:p>
@@ -1474,45 +974,19 @@
       </w:r>
       <w:r>
         <w:tab/>
-        <w:t>&lt;Node ID="</w:t>
-      </w:r>
-      <w:proofErr w:type="spellStart"/>
-      <w:r>
-        <w:t>OpexSoftware</w:t>
-      </w:r>
-      <w:proofErr w:type="gramStart"/>
-      <w:r>
-        <w:t>:Workflow:Machine:Ganesh</w:t>
-      </w:r>
-      <w:proofErr w:type="spellEnd"/>
-      <w:proofErr w:type="gramEnd"/>
-      <w:r>
-        <w:t>" /&gt;</w:t>
-      </w:r>
-    </w:p>
-    <w:p>
-      <w:pPr>
-        <w:pStyle w:val="NoSpacing"/>
-      </w:pPr>
-      <w:r>
-        <w:tab/>
-      </w:r>
-      <w:r>
-        <w:tab/>
-        <w:t>&lt;Node ID="</w:t>
-      </w:r>
-      <w:proofErr w:type="spellStart"/>
-      <w:r>
-        <w:t>OpexSoftware</w:t>
-      </w:r>
-      <w:proofErr w:type="gramStart"/>
-      <w:r>
-        <w:t>:Workflow:Resource:WebResource</w:t>
-      </w:r>
-      <w:proofErr w:type="spellEnd"/>
-      <w:proofErr w:type="gramEnd"/>
-      <w:r>
-        <w:t>" /&gt;</w:t>
+        <w:t>&lt;Node ID="OpexSoftware:Workflow:Machine:Ganesh" /&gt;</w:t>
+      </w:r>
+    </w:p>
+    <w:p>
+      <w:pPr>
+        <w:pStyle w:val="NoSpacing"/>
+      </w:pPr>
+      <w:r>
+        <w:tab/>
+      </w:r>
+      <w:r>
+        <w:tab/>
+        <w:t>&lt;Node ID="OpexSoftware:Workflow:Resource:WebResource" /&gt;</w:t>
       </w:r>
     </w:p>
     <w:p>
@@ -1530,23 +1004,7 @@
       </w:pPr>
       <w:r>
         <w:tab/>
-        <w:t>&lt;</w:t>
-      </w:r>
-      <w:proofErr w:type="spellStart"/>
-      <w:r>
-        <w:t>CustomerInformation</w:t>
-      </w:r>
-      <w:proofErr w:type="spellEnd"/>
-      <w:r>
-        <w:t xml:space="preserve"> ID="opex.com" Name="</w:t>
-      </w:r>
-      <w:proofErr w:type="spellStart"/>
-      <w:r>
-        <w:t>opex</w:t>
-      </w:r>
-      <w:proofErr w:type="spellEnd"/>
-      <w:r>
-        <w:t>"/&gt;</w:t>
+        <w:t>&lt;CustomerInformation ID="opex.com" Name="opex"/&gt;</w:t>
       </w:r>
     </w:p>
     <w:p>
@@ -1590,65 +1048,15 @@
         <w:pStyle w:val="NoSpacing"/>
       </w:pPr>
       <w:r>
-        <w:t xml:space="preserve">&lt;Service </w:t>
-      </w:r>
-      <w:proofErr w:type="spellStart"/>
-      <w:r>
-        <w:t>xmlns</w:t>
-      </w:r>
-      <w:proofErr w:type="spellEnd"/>
-      <w:r>
-        <w:t>="http://mars-o-matic.com" ID="</w:t>
-      </w:r>
-      <w:proofErr w:type="spellStart"/>
-      <w:r>
-        <w:t>OpexSoftware</w:t>
-      </w:r>
-      <w:proofErr w:type="gramStart"/>
-      <w:r>
-        <w:t>:Workflow:Resource:WebResource</w:t>
-      </w:r>
-      <w:proofErr w:type="spellEnd"/>
-      <w:proofErr w:type="gramEnd"/>
-      <w:r>
-        <w:t xml:space="preserve">" </w:t>
-      </w:r>
-    </w:p>
-    <w:p>
-      <w:pPr>
-        <w:pStyle w:val="NoSpacing"/>
-      </w:pPr>
-      <w:proofErr w:type="spellStart"/>
-      <w:r>
-        <w:t>NodeType</w:t>
-      </w:r>
-      <w:proofErr w:type="spellEnd"/>
-      <w:r>
-        <w:t xml:space="preserve">="Resource" </w:t>
-      </w:r>
-      <w:proofErr w:type="spellStart"/>
-      <w:r>
-        <w:t>ResourceClass</w:t>
-      </w:r>
-      <w:proofErr w:type="spellEnd"/>
-      <w:r>
-        <w:t xml:space="preserve">="Service" </w:t>
-      </w:r>
-      <w:proofErr w:type="spellStart"/>
-      <w:r>
-        <w:t>NodeName</w:t>
-      </w:r>
-      <w:proofErr w:type="spellEnd"/>
-      <w:r>
-        <w:t>="</w:t>
-      </w:r>
-      <w:proofErr w:type="spellStart"/>
-      <w:r>
-        <w:t>WebResource</w:t>
-      </w:r>
-      <w:proofErr w:type="spellEnd"/>
-      <w:r>
-        <w:t>"&gt;</w:t>
+        <w:t xml:space="preserve">&lt;Service xmlns="http://mars-o-matic.com" ID="OpexSoftware:Workflow:Resource:WebResource" </w:t>
+      </w:r>
+    </w:p>
+    <w:p>
+      <w:pPr>
+        <w:pStyle w:val="NoSpacing"/>
+      </w:pPr>
+      <w:r>
+        <w:t>NodeType="Resource" ResourceClass="Service" NodeName="WebResource"&gt;</w:t>
       </w:r>
     </w:p>
     <w:p>
@@ -1669,41 +1077,15 @@
       </w:r>
       <w:r>
         <w:tab/>
-        <w:t>&lt;Node ID="</w:t>
-      </w:r>
-      <w:proofErr w:type="spellStart"/>
-      <w:r>
-        <w:t>OpexSoftware</w:t>
-      </w:r>
-      <w:proofErr w:type="gramStart"/>
-      <w:r>
-        <w:t>:Workflow:Software:HAProxy</w:t>
-      </w:r>
-      <w:proofErr w:type="spellEnd"/>
-      <w:proofErr w:type="gramEnd"/>
-      <w:r>
-        <w:t>" /&gt;</w:t>
-      </w:r>
-    </w:p>
-    <w:p>
-      <w:pPr>
-        <w:pStyle w:val="NoSpacing"/>
-      </w:pPr>
-      <w:r>
-        <w:t xml:space="preserve">        &lt;Node ID="</w:t>
-      </w:r>
-      <w:proofErr w:type="spellStart"/>
-      <w:r>
-        <w:t>OpexSoftware</w:t>
-      </w:r>
-      <w:proofErr w:type="gramStart"/>
-      <w:r>
-        <w:t>:Workflow:Application:EnterpriseInfrastructure</w:t>
-      </w:r>
-      <w:proofErr w:type="spellEnd"/>
-      <w:proofErr w:type="gramEnd"/>
-      <w:r>
-        <w:t>" /&gt;</w:t>
+        <w:t>&lt;Node ID="OpexSoftware:Workflow:Software:HAProxy" /&gt;</w:t>
+      </w:r>
+    </w:p>
+    <w:p>
+      <w:pPr>
+        <w:pStyle w:val="NoSpacing"/>
+      </w:pPr>
+      <w:r>
+        <w:t xml:space="preserve">        &lt;Node ID="OpexSoftware:Workflow:Application:EnterpriseInfrastructure" /&gt;</w:t>
       </w:r>
     </w:p>
     <w:p>
@@ -1721,23 +1103,7 @@
       </w:pPr>
       <w:r>
         <w:tab/>
-        <w:t>&lt;</w:t>
-      </w:r>
-      <w:proofErr w:type="spellStart"/>
-      <w:r>
-        <w:t>CustomerInformation</w:t>
-      </w:r>
-      <w:proofErr w:type="spellEnd"/>
-      <w:r>
-        <w:t xml:space="preserve"> ID="opex.com" Name="</w:t>
-      </w:r>
-      <w:proofErr w:type="spellStart"/>
-      <w:r>
-        <w:t>OpexSoftware</w:t>
-      </w:r>
-      <w:proofErr w:type="spellEnd"/>
-      <w:r>
-        <w:t>" /&gt;</w:t>
+        <w:t>&lt;CustomerInformation ID="opex.com" Name="OpexSoftware" /&gt;</w:t>
       </w:r>
     </w:p>
     <w:p>
@@ -1773,94 +1139,23 @@
         <w:pStyle w:val="NoSpacing"/>
       </w:pPr>
       <w:r>
-        <w:t>&lt;</w:t>
-      </w:r>
-      <w:proofErr w:type="spellStart"/>
-      <w:r>
-        <w:t>EnterpriseInfrastructure</w:t>
-      </w:r>
-      <w:proofErr w:type="spellEnd"/>
-      <w:r>
-        <w:t xml:space="preserve"> </w:t>
-      </w:r>
-      <w:proofErr w:type="spellStart"/>
-      <w:r>
-        <w:t>xmlns</w:t>
-      </w:r>
-      <w:proofErr w:type="spellEnd"/>
-      <w:r>
-        <w:t>="http://mars-o-matic.com" ID="</w:t>
-      </w:r>
-      <w:proofErr w:type="spellStart"/>
-      <w:r>
-        <w:t>OpexSoftware</w:t>
-      </w:r>
-      <w:proofErr w:type="gramStart"/>
-      <w:r>
-        <w:t>:Workflow:Application:EnterpriseInfrastructure</w:t>
-      </w:r>
-      <w:proofErr w:type="spellEnd"/>
-      <w:proofErr w:type="gramEnd"/>
-      <w:r>
-        <w:t xml:space="preserve">" </w:t>
-      </w:r>
-    </w:p>
-    <w:p>
-      <w:pPr>
-        <w:pStyle w:val="NoSpacing"/>
-      </w:pPr>
-      <w:proofErr w:type="spellStart"/>
-      <w:r>
-        <w:t>NodeType</w:t>
-      </w:r>
-      <w:proofErr w:type="spellEnd"/>
-      <w:r>
-        <w:t xml:space="preserve">="Application" </w:t>
-      </w:r>
-      <w:proofErr w:type="spellStart"/>
-      <w:r>
-        <w:t>ApplicationClass</w:t>
-      </w:r>
-      <w:proofErr w:type="spellEnd"/>
-      <w:r>
-        <w:t xml:space="preserve">="Enterprise" </w:t>
-      </w:r>
-    </w:p>
-    <w:p>
-      <w:pPr>
-        <w:pStyle w:val="NoSpacing"/>
-      </w:pPr>
-      <w:proofErr w:type="spellStart"/>
-      <w:r>
-        <w:t>ApplicationSubClass</w:t>
-      </w:r>
-      <w:proofErr w:type="spellEnd"/>
-      <w:r>
-        <w:t>="</w:t>
-      </w:r>
-      <w:proofErr w:type="spellStart"/>
-      <w:r>
-        <w:t>EnterpriseInfrastructure</w:t>
-      </w:r>
-      <w:proofErr w:type="spellEnd"/>
-      <w:r>
-        <w:t xml:space="preserve">" </w:t>
-      </w:r>
-      <w:proofErr w:type="spellStart"/>
-      <w:r>
-        <w:t>NodeName</w:t>
-      </w:r>
-      <w:proofErr w:type="spellEnd"/>
-      <w:r>
-        <w:t>="</w:t>
-      </w:r>
-      <w:proofErr w:type="spellStart"/>
-      <w:r>
-        <w:t>EnterpriseInfrastructure</w:t>
-      </w:r>
-      <w:proofErr w:type="spellEnd"/>
-      <w:r>
-        <w:t>"&gt;</w:t>
+        <w:t xml:space="preserve">&lt;EnterpriseInfrastructure xmlns="http://mars-o-matic.com" ID="OpexSoftware:Workflow:Application:EnterpriseInfrastructure" </w:t>
+      </w:r>
+    </w:p>
+    <w:p>
+      <w:pPr>
+        <w:pStyle w:val="NoSpacing"/>
+      </w:pPr>
+      <w:r>
+        <w:t xml:space="preserve">NodeType="Application" ApplicationClass="Enterprise" </w:t>
+      </w:r>
+    </w:p>
+    <w:p>
+      <w:pPr>
+        <w:pStyle w:val="NoSpacing"/>
+      </w:pPr>
+      <w:r>
+        <w:t>ApplicationSubClass="EnterpriseInfrastructure" NodeName="EnterpriseInfrastructure"&gt;</w:t>
       </w:r>
     </w:p>
     <w:p>
@@ -1881,20 +1176,7 @@
       </w:r>
       <w:r>
         <w:tab/>
-        <w:t>&lt;Node ID="</w:t>
-      </w:r>
-      <w:proofErr w:type="spellStart"/>
-      <w:r>
-        <w:t>OpexSoftware</w:t>
-      </w:r>
-      <w:proofErr w:type="gramStart"/>
-      <w:r>
-        <w:t>:Workflow:Resource:WebResource</w:t>
-      </w:r>
-      <w:proofErr w:type="spellEnd"/>
-      <w:proofErr w:type="gramEnd"/>
-      <w:r>
-        <w:t>" /&gt;</w:t>
+        <w:t>&lt;Node ID="OpexSoftware:Workflow:Resource:WebResource" /&gt;</w:t>
       </w:r>
     </w:p>
     <w:p>
@@ -1912,39 +1194,15 @@
       </w:pPr>
       <w:r>
         <w:tab/>
-        <w:t>&lt;</w:t>
-      </w:r>
-      <w:proofErr w:type="spellStart"/>
-      <w:r>
-        <w:t>CustomerInformation</w:t>
-      </w:r>
-      <w:proofErr w:type="spellEnd"/>
-      <w:r>
-        <w:t xml:space="preserve"> ID="opex.com" Name="</w:t>
-      </w:r>
-      <w:proofErr w:type="spellStart"/>
-      <w:r>
-        <w:t>OpexSoftware</w:t>
-      </w:r>
-      <w:proofErr w:type="spellEnd"/>
-      <w:r>
-        <w:t>" /&gt;</w:t>
-      </w:r>
-    </w:p>
-    <w:p>
-      <w:pPr>
-        <w:pStyle w:val="NoSpacing"/>
-      </w:pPr>
-      <w:r>
-        <w:t>&lt;/</w:t>
-      </w:r>
-      <w:proofErr w:type="spellStart"/>
-      <w:r>
-        <w:t>EnterpriseInfrastructure</w:t>
-      </w:r>
-      <w:proofErr w:type="spellEnd"/>
-      <w:r>
-        <w:t>&gt;</w:t>
+        <w:t>&lt;CustomerInformation ID="opex.com" Name="OpexSoftware" /&gt;</w:t>
+      </w:r>
+    </w:p>
+    <w:p>
+      <w:pPr>
+        <w:pStyle w:val="NoSpacing"/>
+      </w:pPr>
+      <w:r>
+        <w:t>&lt;/EnterpriseInfrastructure&gt;</w:t>
       </w:r>
     </w:p>
     <w:p/>
